--- a/academy/resources/homework/3. Строки. Enum.Date.docx
+++ b/academy/resources/homework/3. Строки. Enum.Date.docx
@@ -581,25 +581,7 @@
           <w:sz w:val="28"/>
           <w:szCs w:val="28"/>
         </w:rPr>
-        <w:t xml:space="preserve"> signed on as director in </w:t>
-      </w:r>
-      <w:proofErr w:type="gramStart"/>
-      <w:r>
-        <w:rPr>
-          <w:rFonts w:ascii="Times New Roman" w:hAnsi="Times New Roman" w:cs="Times New Roman"/>
-          <w:sz w:val="28"/>
-          <w:szCs w:val="28"/>
-        </w:rPr>
-        <w:t>April 2006, and</w:t>
-      </w:r>
-      <w:proofErr w:type="gramEnd"/>
-      <w:r>
-        <w:rPr>
-          <w:rFonts w:ascii="Times New Roman" w:hAnsi="Times New Roman" w:cs="Times New Roman"/>
-          <w:sz w:val="28"/>
-          <w:szCs w:val="28"/>
-        </w:rPr>
-        <w:t xml:space="preserve"> faced opposition from Marvel when trying to cast </w:t>
+        <w:t xml:space="preserve"> signed on as director in April 2006, and faced opposition from Marvel when trying to cast </w:t>
       </w:r>
       <w:r>
         <w:rPr>
@@ -1335,17 +1317,7 @@
           <w:szCs w:val="28"/>
           <w:lang w:val="ru-RU"/>
         </w:rPr>
-        <w:t>Задание 2</w:t>
-      </w:r>
-      <w:r>
-        <w:rPr>
-          <w:rFonts w:ascii="Times New Roman" w:hAnsi="Times New Roman" w:cs="Times New Roman"/>
-          <w:b/>
-          <w:sz w:val="28"/>
-          <w:szCs w:val="28"/>
-          <w:lang w:val="ru-RU"/>
-        </w:rPr>
-        <w:t>.</w:t>
+        <w:t>Задание 2.</w:t>
       </w:r>
       <w:r>
         <w:rPr>
@@ -3082,45 +3054,17 @@
           <w:sz w:val="28"/>
           <w:szCs w:val="28"/>
         </w:rPr>
-        <w:t>EmailValidator</w:t>
+        <w:t>EmailValidato</w:t>
+      </w:r>
+      <w:r>
+        <w:rPr>
+          <w:rFonts w:ascii="Times New Roman" w:hAnsi="Times New Roman" w:cs="Times New Roman"/>
+          <w:sz w:val="28"/>
+          <w:szCs w:val="28"/>
+        </w:rPr>
+        <w:t>r</w:t>
       </w:r>
       <w:proofErr w:type="spellEnd"/>
-      <w:r>
-        <w:rPr>
-          <w:rFonts w:ascii="Times New Roman" w:hAnsi="Times New Roman" w:cs="Times New Roman"/>
-          <w:sz w:val="28"/>
-          <w:szCs w:val="28"/>
-          <w:lang w:val="ru-RU"/>
-        </w:rPr>
-        <w:t xml:space="preserve"> в </w:t>
-      </w:r>
-      <w:r>
-        <w:rPr>
-          <w:rFonts w:ascii="Times New Roman" w:hAnsi="Times New Roman" w:cs="Times New Roman"/>
-          <w:color w:val="000000"/>
-          <w:sz w:val="28"/>
-          <w:szCs w:val="28"/>
-          <w:lang w:val="ru-RU"/>
-        </w:rPr>
-        <w:t>методе</w:t>
-      </w:r>
-      <w:r>
-        <w:rPr>
-          <w:rFonts w:ascii="Times New Roman" w:hAnsi="Times New Roman" w:cs="Times New Roman"/>
-          <w:sz w:val="28"/>
-          <w:szCs w:val="28"/>
-          <w:lang w:val="ru-RU"/>
-        </w:rPr>
-        <w:t xml:space="preserve"> </w:t>
-      </w:r>
-      <w:r>
-        <w:rPr>
-          <w:rFonts w:ascii="Times New Roman" w:hAnsi="Times New Roman" w:cs="Times New Roman"/>
-          <w:sz w:val="28"/>
-          <w:szCs w:val="28"/>
-        </w:rPr>
-        <w:t>main</w:t>
-      </w:r>
       <w:r>
         <w:rPr>
           <w:rFonts w:ascii="Times New Roman" w:hAnsi="Times New Roman" w:cs="Times New Roman"/>
@@ -3460,7 +3404,6 @@
           <w:szCs w:val="28"/>
           <w:lang w:val="ru-RU"/>
         </w:rPr>
-        <w:lastRenderedPageBreak/>
         <w:t>Часть 2.</w:t>
       </w:r>
       <w:r>
@@ -3496,17 +3439,7 @@
           <w:szCs w:val="28"/>
           <w:lang w:val="ru-RU"/>
         </w:rPr>
-        <w:t>Задание 6</w:t>
-      </w:r>
-      <w:r>
-        <w:rPr>
-          <w:rFonts w:ascii="Times New Roman" w:hAnsi="Times New Roman" w:cs="Times New Roman"/>
-          <w:b/>
-          <w:sz w:val="28"/>
-          <w:szCs w:val="28"/>
-          <w:lang w:val="ru-RU"/>
-        </w:rPr>
-        <w:t>.</w:t>
+        <w:t>Задание 6.</w:t>
       </w:r>
     </w:p>
     <w:p>
@@ -5126,19 +5059,7 @@
           <w:szCs w:val="28"/>
           <w:lang w:val="ru-RU"/>
         </w:rPr>
-        <w:t>белорусск</w:t>
-      </w:r>
-      <w:bookmarkStart w:id="0" w:name="_GoBack"/>
-      <w:bookmarkEnd w:id="0"/>
-      <w:r>
-        <w:rPr>
-          <w:rFonts w:ascii="Times New Roman" w:hAnsi="Times New Roman" w:cs="Times New Roman"/>
-          <w:color w:val="000000"/>
-          <w:sz w:val="28"/>
-          <w:szCs w:val="28"/>
-          <w:lang w:val="ru-RU"/>
-        </w:rPr>
-        <w:t>ий</w:t>
+        <w:t>белорусский</w:t>
       </w:r>
       <w:r>
         <w:rPr>
